--- a/laporan user manual.docx
+++ b/laporan user manual.docx
@@ -5,30 +5,24 @@
     <w:p>
       <w:pPr>
         <w:pStyle w:val="Title"/>
-        <w:jc w:val="center"/>
-      </w:pPr>
-      <w:r>
-        <w:t>Daftar isi</w:t>
-      </w:r>
+      </w:pPr>
     </w:p>
     <w:sdt>
       <w:sdtPr>
+        <w:rPr>
+          <w:rFonts w:asciiTheme="minorHAnsi" w:eastAsiaTheme="minorHAnsi" w:hAnsiTheme="minorHAnsi" w:cstheme="minorBidi"/>
+          <w:b w:val="0"/>
+          <w:bCs w:val="0"/>
+          <w:color w:val="auto"/>
+          <w:sz w:val="22"/>
+          <w:szCs w:val="22"/>
+        </w:rPr>
         <w:id w:val="314932"/>
         <w:docPartObj>
           <w:docPartGallery w:val="Table of Contents"/>
           <w:docPartUnique/>
         </w:docPartObj>
       </w:sdtPr>
-      <w:sdtEndPr>
-        <w:rPr>
-          <w:rFonts w:asciiTheme="minorHAnsi" w:eastAsiaTheme="minorHAnsi" w:hAnsiTheme="minorHAnsi" w:cstheme="minorBidi"/>
-          <w:b w:val="0"/>
-          <w:bCs w:val="0"/>
-          <w:color w:val="auto"/>
-          <w:sz w:val="22"/>
-          <w:szCs w:val="22"/>
-        </w:rPr>
-      </w:sdtEndPr>
       <w:sdtContent>
         <w:p>
           <w:pPr>
@@ -1409,7 +1403,7 @@
             <w:rPr>
               <w:noProof/>
             </w:rPr>
-            <w:t>2</w:t>
+            <w:t>1</w:t>
           </w:r>
         </w:fldSimple>
       </w:p>
@@ -2184,8 +2178,8 @@
       </w:tblCellMar>
     </w:tblPr>
   </w:style>
-  <w:style w:type="table" w:customStyle="1" w:styleId="LightList">
-    <w:name w:val="Light List"/>
+  <w:style w:type="table" w:customStyle="1" w:styleId="LightList1">
+    <w:name w:val="Light List1"/>
     <w:basedOn w:val="TableNormal"/>
     <w:uiPriority w:val="61"/>
     <w:rsid w:val="00BF232D"/>
